--- a/source/MultiSequenceLearning_Team_MSL/Documentation/Final Document.docx
+++ b/source/MultiSequenceLearning_Team_MSL/Documentation/Final Document.docx
@@ -64,6 +64,46 @@
     <w:p>
       <w:pPr>
         <w:pStyle w:val="BodyText"/>
+        <w:spacing w:before="180"/>
+        <w:ind w:right="4105"/>
+      </w:pPr>
+    </w:p>
+    <w:p>
+      <w:pPr>
+        <w:pStyle w:val="BodyText"/>
+        <w:spacing w:before="180"/>
+        <w:ind w:right="4105"/>
+      </w:pPr>
+      <w:r>
+        <w:t xml:space="preserve"> </w:t>
+      </w:r>
+    </w:p>
+    <w:p>
+      <w:r>
+        <w:t xml:space="preserve">Poonam </w:t>
+      </w:r>
+      <w:proofErr w:type="spellStart"/>
+      <w:r>
+        <w:t>Paraskar</w:t>
+      </w:r>
+      <w:proofErr w:type="spellEnd"/>
+      <w:r>
+        <w:t xml:space="preserve"> </w:t>
+      </w:r>
+      <w:r>
+        <w:t xml:space="preserve">                                                 Pratik Desai                                                         Ankita Talande</w:t>
+      </w:r>
+    </w:p>
+    <w:p>
+      <w:pPr>
+        <w:pStyle w:val="BodyText"/>
+        <w:spacing w:before="180"/>
+        <w:ind w:left="3541" w:right="4105"/>
+      </w:pPr>
+    </w:p>
+    <w:p>
+      <w:pPr>
+        <w:pStyle w:val="BodyText"/>
         <w:spacing w:before="1"/>
         <w:ind w:left="3542" w:right="4105"/>
         <w:jc w:val="center"/>
@@ -135,1073 +175,7 @@
           <w:b/>
           <w:sz w:val="18"/>
         </w:rPr>
-        <w:t>—Hierarchical temporal memory (HTM) provides a</w:t>
-      </w:r>
-      <w:r>
-        <w:rPr>
-          <w:b/>
-          <w:spacing w:val="1"/>
-          <w:sz w:val="18"/>
-        </w:rPr>
-        <w:t xml:space="preserve"> </w:t>
-      </w:r>
-      <w:r>
-        <w:rPr>
-          <w:b/>
-          <w:sz w:val="18"/>
-        </w:rPr>
-        <w:t>theoretical</w:t>
-      </w:r>
-      <w:r>
-        <w:rPr>
-          <w:b/>
-          <w:spacing w:val="1"/>
-          <w:sz w:val="18"/>
-        </w:rPr>
-        <w:t xml:space="preserve"> </w:t>
-      </w:r>
-      <w:r>
-        <w:rPr>
-          <w:b/>
-          <w:sz w:val="18"/>
-        </w:rPr>
-        <w:t>framework</w:t>
-      </w:r>
-      <w:r>
-        <w:rPr>
-          <w:b/>
-          <w:spacing w:val="1"/>
-          <w:sz w:val="18"/>
-        </w:rPr>
-        <w:t xml:space="preserve"> </w:t>
-      </w:r>
-      <w:r>
-        <w:rPr>
-          <w:b/>
-          <w:sz w:val="18"/>
-        </w:rPr>
-        <w:t>that</w:t>
-      </w:r>
-      <w:r>
-        <w:rPr>
-          <w:b/>
-          <w:spacing w:val="1"/>
-          <w:sz w:val="18"/>
-        </w:rPr>
-        <w:t xml:space="preserve"> </w:t>
-      </w:r>
-      <w:r>
-        <w:rPr>
-          <w:b/>
-          <w:sz w:val="18"/>
-        </w:rPr>
-        <w:t>models</w:t>
-      </w:r>
-      <w:r>
-        <w:rPr>
-          <w:b/>
-          <w:spacing w:val="1"/>
-          <w:sz w:val="18"/>
-        </w:rPr>
-        <w:t xml:space="preserve"> </w:t>
-      </w:r>
-      <w:r>
-        <w:rPr>
-          <w:b/>
-          <w:sz w:val="18"/>
-        </w:rPr>
-        <w:t>several</w:t>
-      </w:r>
-      <w:r>
-        <w:rPr>
-          <w:b/>
-          <w:spacing w:val="1"/>
-          <w:sz w:val="18"/>
-        </w:rPr>
-        <w:t xml:space="preserve"> </w:t>
-      </w:r>
-      <w:r>
-        <w:rPr>
-          <w:b/>
-          <w:sz w:val="18"/>
-        </w:rPr>
-        <w:t>fundamental</w:t>
-      </w:r>
-      <w:r>
-        <w:rPr>
-          <w:b/>
-          <w:spacing w:val="1"/>
-          <w:sz w:val="18"/>
-        </w:rPr>
-        <w:t xml:space="preserve"> </w:t>
-      </w:r>
-      <w:r>
-        <w:rPr>
-          <w:b/>
-          <w:spacing w:val="-1"/>
-          <w:sz w:val="18"/>
-        </w:rPr>
-        <w:t>computational</w:t>
-      </w:r>
-      <w:r>
-        <w:rPr>
-          <w:b/>
-          <w:spacing w:val="-10"/>
-          <w:sz w:val="18"/>
-        </w:rPr>
-        <w:t xml:space="preserve"> </w:t>
-      </w:r>
-      <w:r>
-        <w:rPr>
-          <w:b/>
-          <w:sz w:val="18"/>
-        </w:rPr>
-        <w:t>principles</w:t>
-      </w:r>
-      <w:r>
-        <w:rPr>
-          <w:b/>
-          <w:spacing w:val="-9"/>
-          <w:sz w:val="18"/>
-        </w:rPr>
-        <w:t xml:space="preserve"> </w:t>
-      </w:r>
-      <w:r>
-        <w:rPr>
-          <w:b/>
-          <w:sz w:val="18"/>
-        </w:rPr>
-        <w:t>of</w:t>
-      </w:r>
-      <w:r>
-        <w:rPr>
-          <w:b/>
-          <w:spacing w:val="-10"/>
-          <w:sz w:val="18"/>
-        </w:rPr>
-        <w:t xml:space="preserve"> </w:t>
-      </w:r>
-      <w:r>
-        <w:rPr>
-          <w:b/>
-          <w:sz w:val="18"/>
-        </w:rPr>
-        <w:t>the</w:t>
-      </w:r>
-      <w:r>
-        <w:rPr>
-          <w:b/>
-          <w:spacing w:val="-10"/>
-          <w:sz w:val="18"/>
-        </w:rPr>
-        <w:t xml:space="preserve"> </w:t>
-      </w:r>
-      <w:r>
-        <w:rPr>
-          <w:b/>
-          <w:sz w:val="18"/>
-        </w:rPr>
-        <w:t>Neocortex.</w:t>
-      </w:r>
-      <w:r>
-        <w:rPr>
-          <w:b/>
-          <w:spacing w:val="-9"/>
-          <w:sz w:val="18"/>
-        </w:rPr>
-        <w:t xml:space="preserve"> </w:t>
-      </w:r>
-      <w:r>
-        <w:rPr>
-          <w:b/>
-          <w:sz w:val="18"/>
-        </w:rPr>
-        <w:t>The</w:t>
-      </w:r>
-      <w:r>
-        <w:rPr>
-          <w:b/>
-          <w:spacing w:val="-10"/>
-          <w:sz w:val="18"/>
-        </w:rPr>
-        <w:t xml:space="preserve"> </w:t>
-      </w:r>
-      <w:r>
-        <w:rPr>
-          <w:b/>
-          <w:sz w:val="18"/>
-        </w:rPr>
-        <w:t>Spatial</w:t>
-      </w:r>
-      <w:r>
-        <w:rPr>
-          <w:b/>
-          <w:spacing w:val="-9"/>
-          <w:sz w:val="18"/>
-        </w:rPr>
-        <w:t xml:space="preserve"> </w:t>
-      </w:r>
-      <w:r>
-        <w:rPr>
-          <w:b/>
-          <w:sz w:val="18"/>
-        </w:rPr>
-        <w:t>Pooler</w:t>
-      </w:r>
-      <w:r>
-        <w:rPr>
-          <w:b/>
-          <w:spacing w:val="-43"/>
-          <w:sz w:val="18"/>
-        </w:rPr>
-        <w:t xml:space="preserve"> </w:t>
-      </w:r>
-      <w:r>
-        <w:rPr>
-          <w:b/>
-          <w:sz w:val="18"/>
-        </w:rPr>
-        <w:t>(SP), an essential component of HTM, models how neurons</w:t>
-      </w:r>
-      <w:r>
-        <w:rPr>
-          <w:b/>
-          <w:spacing w:val="1"/>
-          <w:sz w:val="18"/>
-        </w:rPr>
-        <w:t xml:space="preserve"> </w:t>
-      </w:r>
-      <w:r>
-        <w:rPr>
-          <w:b/>
-          <w:sz w:val="18"/>
-        </w:rPr>
-        <w:t>generate effective representations of information by learning</w:t>
-      </w:r>
-      <w:r>
-        <w:rPr>
-          <w:b/>
-          <w:spacing w:val="-42"/>
-          <w:sz w:val="18"/>
-        </w:rPr>
-        <w:t xml:space="preserve"> </w:t>
-      </w:r>
-      <w:r>
-        <w:rPr>
-          <w:b/>
-          <w:sz w:val="18"/>
-        </w:rPr>
-        <w:t>feedforward</w:t>
-      </w:r>
-      <w:r>
-        <w:rPr>
-          <w:b/>
-          <w:spacing w:val="1"/>
-          <w:sz w:val="18"/>
-        </w:rPr>
-        <w:t xml:space="preserve"> </w:t>
-      </w:r>
-      <w:r>
-        <w:rPr>
-          <w:b/>
-          <w:sz w:val="18"/>
-        </w:rPr>
-        <w:t>connections.</w:t>
-      </w:r>
-      <w:r>
-        <w:rPr>
-          <w:b/>
-          <w:spacing w:val="1"/>
-          <w:sz w:val="18"/>
-        </w:rPr>
-        <w:t xml:space="preserve"> </w:t>
-      </w:r>
-      <w:r>
-        <w:rPr>
-          <w:b/>
-          <w:sz w:val="18"/>
-        </w:rPr>
-        <w:t>It</w:t>
-      </w:r>
-      <w:r>
-        <w:rPr>
-          <w:b/>
-          <w:spacing w:val="1"/>
-          <w:sz w:val="18"/>
-        </w:rPr>
-        <w:t xml:space="preserve"> </w:t>
-      </w:r>
-      <w:r>
-        <w:rPr>
-          <w:b/>
-          <w:sz w:val="18"/>
-        </w:rPr>
-        <w:t>uses</w:t>
-      </w:r>
-      <w:r>
-        <w:rPr>
-          <w:b/>
-          <w:spacing w:val="1"/>
-          <w:sz w:val="18"/>
-        </w:rPr>
-        <w:t xml:space="preserve"> </w:t>
-      </w:r>
-      <w:r>
-        <w:rPr>
-          <w:b/>
-          <w:sz w:val="18"/>
-        </w:rPr>
-        <w:t>a</w:t>
-      </w:r>
-      <w:r>
-        <w:rPr>
-          <w:b/>
-          <w:spacing w:val="1"/>
-          <w:sz w:val="18"/>
-        </w:rPr>
-        <w:t xml:space="preserve"> </w:t>
-      </w:r>
-      <w:r>
-        <w:rPr>
-          <w:b/>
-          <w:sz w:val="18"/>
-        </w:rPr>
-        <w:t>mix</w:t>
-      </w:r>
-      <w:r>
-        <w:rPr>
-          <w:b/>
-          <w:spacing w:val="1"/>
-          <w:sz w:val="18"/>
-        </w:rPr>
-        <w:t xml:space="preserve"> </w:t>
-      </w:r>
-      <w:r>
-        <w:rPr>
-          <w:b/>
-          <w:sz w:val="18"/>
-        </w:rPr>
-        <w:t>of</w:t>
-      </w:r>
-      <w:r>
-        <w:rPr>
-          <w:b/>
-          <w:spacing w:val="1"/>
-          <w:sz w:val="18"/>
-        </w:rPr>
-        <w:t xml:space="preserve"> </w:t>
-      </w:r>
-      <w:r>
-        <w:rPr>
-          <w:b/>
-          <w:sz w:val="18"/>
-        </w:rPr>
-        <w:t>competitive</w:t>
-      </w:r>
-      <w:r>
-        <w:rPr>
-          <w:b/>
-          <w:spacing w:val="1"/>
-          <w:sz w:val="18"/>
-        </w:rPr>
-        <w:t xml:space="preserve"> </w:t>
-      </w:r>
-      <w:r>
-        <w:rPr>
-          <w:b/>
-          <w:sz w:val="18"/>
-        </w:rPr>
-        <w:t>Hebbian</w:t>
-      </w:r>
-      <w:r>
-        <w:rPr>
-          <w:b/>
-          <w:spacing w:val="1"/>
-          <w:sz w:val="18"/>
-        </w:rPr>
-        <w:t xml:space="preserve"> </w:t>
-      </w:r>
-      <w:r>
-        <w:rPr>
-          <w:b/>
-          <w:sz w:val="18"/>
-        </w:rPr>
-        <w:t>learning</w:t>
-      </w:r>
-      <w:r>
-        <w:rPr>
-          <w:b/>
-          <w:spacing w:val="1"/>
-          <w:sz w:val="18"/>
-        </w:rPr>
-        <w:t xml:space="preserve"> </w:t>
-      </w:r>
-      <w:r>
-        <w:rPr>
-          <w:b/>
-          <w:sz w:val="18"/>
-        </w:rPr>
-        <w:t>principles</w:t>
-      </w:r>
-      <w:r>
-        <w:rPr>
-          <w:b/>
-          <w:spacing w:val="1"/>
-          <w:sz w:val="18"/>
-        </w:rPr>
-        <w:t xml:space="preserve"> </w:t>
-      </w:r>
-      <w:r>
-        <w:rPr>
-          <w:b/>
-          <w:sz w:val="18"/>
-        </w:rPr>
-        <w:t>and</w:t>
-      </w:r>
-      <w:r>
-        <w:rPr>
-          <w:b/>
-          <w:spacing w:val="1"/>
-          <w:sz w:val="18"/>
-        </w:rPr>
-        <w:t xml:space="preserve"> </w:t>
-      </w:r>
-      <w:r>
-        <w:rPr>
-          <w:b/>
-          <w:sz w:val="18"/>
-        </w:rPr>
-        <w:t>homeostatic</w:t>
-      </w:r>
-      <w:r>
-        <w:rPr>
-          <w:b/>
-          <w:spacing w:val="1"/>
-          <w:sz w:val="18"/>
-        </w:rPr>
-        <w:t xml:space="preserve"> </w:t>
-      </w:r>
-      <w:r>
-        <w:rPr>
-          <w:b/>
-          <w:sz w:val="18"/>
-        </w:rPr>
-        <w:t>excitability</w:t>
-      </w:r>
-      <w:r>
-        <w:rPr>
-          <w:b/>
-          <w:spacing w:val="1"/>
-          <w:sz w:val="18"/>
-        </w:rPr>
-        <w:t xml:space="preserve"> </w:t>
-      </w:r>
-      <w:r>
-        <w:rPr>
-          <w:b/>
-          <w:sz w:val="18"/>
-        </w:rPr>
-        <w:t>control to transform arbitrary binary input patterns into</w:t>
-      </w:r>
-      <w:r>
-        <w:rPr>
-          <w:b/>
-          <w:spacing w:val="1"/>
-          <w:sz w:val="18"/>
-        </w:rPr>
-        <w:t xml:space="preserve"> </w:t>
-      </w:r>
-      <w:r>
-        <w:rPr>
-          <w:b/>
-          <w:sz w:val="18"/>
-        </w:rPr>
-        <w:t>sparse distributed representations (SDRs). Serialization and</w:t>
-      </w:r>
-      <w:r>
-        <w:rPr>
-          <w:b/>
-          <w:spacing w:val="1"/>
-          <w:sz w:val="18"/>
-        </w:rPr>
-        <w:t xml:space="preserve"> </w:t>
-      </w:r>
-      <w:r>
-        <w:rPr>
-          <w:b/>
-          <w:sz w:val="18"/>
-        </w:rPr>
-        <w:t>Deserialization</w:t>
-      </w:r>
-      <w:r>
-        <w:rPr>
-          <w:b/>
-          <w:spacing w:val="1"/>
-          <w:sz w:val="18"/>
-        </w:rPr>
-        <w:t xml:space="preserve"> </w:t>
-      </w:r>
-      <w:r>
-        <w:rPr>
-          <w:b/>
-          <w:sz w:val="18"/>
-        </w:rPr>
-        <w:t>of</w:t>
-      </w:r>
-      <w:r>
-        <w:rPr>
-          <w:b/>
-          <w:spacing w:val="1"/>
-          <w:sz w:val="18"/>
-        </w:rPr>
-        <w:t xml:space="preserve"> </w:t>
-      </w:r>
-      <w:r>
-        <w:rPr>
-          <w:b/>
-          <w:sz w:val="18"/>
-        </w:rPr>
-        <w:t>Spatial</w:t>
-      </w:r>
-      <w:r>
-        <w:rPr>
-          <w:b/>
-          <w:spacing w:val="1"/>
-          <w:sz w:val="18"/>
-        </w:rPr>
-        <w:t xml:space="preserve"> </w:t>
-      </w:r>
-      <w:r>
-        <w:rPr>
-          <w:b/>
-          <w:sz w:val="18"/>
-        </w:rPr>
-        <w:t>Pooler</w:t>
-      </w:r>
-      <w:r>
-        <w:rPr>
-          <w:b/>
-          <w:spacing w:val="1"/>
-          <w:sz w:val="18"/>
-        </w:rPr>
-        <w:t xml:space="preserve"> </w:t>
-      </w:r>
-      <w:r>
-        <w:rPr>
-          <w:b/>
-          <w:sz w:val="18"/>
-        </w:rPr>
-        <w:t>are</w:t>
-      </w:r>
-      <w:r>
-        <w:rPr>
-          <w:b/>
-          <w:spacing w:val="1"/>
-          <w:sz w:val="18"/>
-        </w:rPr>
-        <w:t xml:space="preserve"> </w:t>
-      </w:r>
-      <w:r>
-        <w:rPr>
-          <w:b/>
-          <w:sz w:val="18"/>
-        </w:rPr>
-        <w:t>to</w:t>
-      </w:r>
-      <w:r>
-        <w:rPr>
-          <w:b/>
-          <w:spacing w:val="1"/>
-          <w:sz w:val="18"/>
-        </w:rPr>
-        <w:t xml:space="preserve"> </w:t>
-      </w:r>
-      <w:r>
-        <w:rPr>
-          <w:b/>
-          <w:sz w:val="18"/>
-        </w:rPr>
-        <w:t>store</w:t>
-      </w:r>
-      <w:r>
-        <w:rPr>
-          <w:b/>
-          <w:spacing w:val="1"/>
-          <w:sz w:val="18"/>
-        </w:rPr>
-        <w:t xml:space="preserve"> </w:t>
-      </w:r>
-      <w:r>
-        <w:rPr>
-          <w:b/>
-          <w:sz w:val="18"/>
-        </w:rPr>
-        <w:t>the</w:t>
-      </w:r>
-      <w:r>
-        <w:rPr>
-          <w:b/>
-          <w:spacing w:val="1"/>
-          <w:sz w:val="18"/>
-        </w:rPr>
-        <w:t xml:space="preserve"> </w:t>
-      </w:r>
-      <w:r>
-        <w:rPr>
-          <w:b/>
-          <w:sz w:val="18"/>
-        </w:rPr>
-        <w:t>Spatial</w:t>
-      </w:r>
-      <w:r>
-        <w:rPr>
-          <w:b/>
-          <w:spacing w:val="1"/>
-          <w:sz w:val="18"/>
-        </w:rPr>
-        <w:t xml:space="preserve"> </w:t>
-      </w:r>
-      <w:r>
-        <w:rPr>
-          <w:b/>
-          <w:sz w:val="18"/>
-        </w:rPr>
-        <w:t>Pooler state into a format and load the Spatial Pooler back</w:t>
-      </w:r>
-      <w:r>
-        <w:rPr>
-          <w:b/>
-          <w:spacing w:val="1"/>
-          <w:sz w:val="18"/>
-        </w:rPr>
-        <w:t xml:space="preserve"> </w:t>
-      </w:r>
-      <w:r>
-        <w:rPr>
-          <w:b/>
-          <w:sz w:val="18"/>
-        </w:rPr>
-        <w:t>with</w:t>
-      </w:r>
-      <w:r>
-        <w:rPr>
-          <w:b/>
-          <w:spacing w:val="-11"/>
-          <w:sz w:val="18"/>
-        </w:rPr>
-        <w:t xml:space="preserve"> </w:t>
-      </w:r>
-      <w:r>
-        <w:rPr>
-          <w:b/>
-          <w:sz w:val="18"/>
-        </w:rPr>
-        <w:t>the</w:t>
-      </w:r>
-      <w:r>
-        <w:rPr>
-          <w:b/>
-          <w:spacing w:val="-10"/>
-          <w:sz w:val="18"/>
-        </w:rPr>
-        <w:t xml:space="preserve"> </w:t>
-      </w:r>
-      <w:r>
-        <w:rPr>
-          <w:b/>
-          <w:sz w:val="18"/>
-        </w:rPr>
-        <w:t>original</w:t>
-      </w:r>
-      <w:r>
-        <w:rPr>
-          <w:b/>
-          <w:spacing w:val="-9"/>
-          <w:sz w:val="18"/>
-        </w:rPr>
-        <w:t xml:space="preserve"> </w:t>
-      </w:r>
-      <w:r>
-        <w:rPr>
-          <w:b/>
-          <w:sz w:val="18"/>
-        </w:rPr>
-        <w:t>saved</w:t>
-      </w:r>
-      <w:r>
-        <w:rPr>
-          <w:b/>
-          <w:spacing w:val="-10"/>
-          <w:sz w:val="18"/>
-        </w:rPr>
-        <w:t xml:space="preserve"> </w:t>
-      </w:r>
-      <w:r>
-        <w:rPr>
-          <w:b/>
-          <w:sz w:val="18"/>
-        </w:rPr>
-        <w:t>object.</w:t>
-      </w:r>
-      <w:r>
-        <w:rPr>
-          <w:b/>
-          <w:spacing w:val="-10"/>
-          <w:sz w:val="18"/>
-        </w:rPr>
-        <w:t xml:space="preserve"> </w:t>
-      </w:r>
-      <w:r>
-        <w:rPr>
-          <w:b/>
-          <w:sz w:val="18"/>
-        </w:rPr>
-        <w:t>Storing</w:t>
-      </w:r>
-      <w:r>
-        <w:rPr>
-          <w:b/>
-          <w:spacing w:val="-10"/>
-          <w:sz w:val="18"/>
-        </w:rPr>
-        <w:t xml:space="preserve"> </w:t>
-      </w:r>
-      <w:r>
-        <w:rPr>
-          <w:b/>
-          <w:sz w:val="18"/>
-        </w:rPr>
-        <w:t>an</w:t>
-      </w:r>
-      <w:r>
-        <w:rPr>
-          <w:b/>
-          <w:spacing w:val="-11"/>
-          <w:sz w:val="18"/>
-        </w:rPr>
-        <w:t xml:space="preserve"> </w:t>
-      </w:r>
-      <w:r>
-        <w:rPr>
-          <w:b/>
-          <w:sz w:val="18"/>
-        </w:rPr>
-        <w:t>object</w:t>
-      </w:r>
-      <w:r>
-        <w:rPr>
-          <w:b/>
-          <w:spacing w:val="-10"/>
-          <w:sz w:val="18"/>
-        </w:rPr>
-        <w:t xml:space="preserve"> </w:t>
-      </w:r>
-      <w:r>
-        <w:rPr>
-          <w:b/>
-          <w:sz w:val="18"/>
-        </w:rPr>
-        <w:t>helps</w:t>
-      </w:r>
-      <w:r>
-        <w:rPr>
-          <w:b/>
-          <w:spacing w:val="-10"/>
-          <w:sz w:val="18"/>
-        </w:rPr>
-        <w:t xml:space="preserve"> </w:t>
-      </w:r>
-      <w:r>
-        <w:rPr>
-          <w:b/>
-          <w:sz w:val="18"/>
-        </w:rPr>
-        <w:t>to</w:t>
-      </w:r>
-      <w:r>
-        <w:rPr>
-          <w:b/>
-          <w:spacing w:val="-10"/>
-          <w:sz w:val="18"/>
-        </w:rPr>
-        <w:t xml:space="preserve"> </w:t>
-      </w:r>
-      <w:r>
-        <w:rPr>
-          <w:b/>
-          <w:sz w:val="18"/>
-        </w:rPr>
-        <w:t>reuse</w:t>
-      </w:r>
-      <w:r>
-        <w:rPr>
-          <w:b/>
-          <w:spacing w:val="-43"/>
-          <w:sz w:val="18"/>
-        </w:rPr>
-        <w:t xml:space="preserve"> </w:t>
-      </w:r>
-      <w:r>
-        <w:rPr>
-          <w:b/>
-          <w:sz w:val="18"/>
-        </w:rPr>
-        <w:t>it</w:t>
-      </w:r>
-      <w:r>
-        <w:rPr>
-          <w:b/>
-          <w:spacing w:val="-6"/>
-          <w:sz w:val="18"/>
-        </w:rPr>
-        <w:t xml:space="preserve"> </w:t>
-      </w:r>
-      <w:r>
-        <w:rPr>
-          <w:b/>
-          <w:sz w:val="18"/>
-        </w:rPr>
-        <w:t>in</w:t>
-      </w:r>
-      <w:r>
-        <w:rPr>
-          <w:b/>
-          <w:spacing w:val="-5"/>
-          <w:sz w:val="18"/>
-        </w:rPr>
-        <w:t xml:space="preserve"> </w:t>
-      </w:r>
-      <w:r>
-        <w:rPr>
-          <w:b/>
-          <w:sz w:val="18"/>
-        </w:rPr>
-        <w:t>every</w:t>
-      </w:r>
-      <w:r>
-        <w:rPr>
-          <w:b/>
-          <w:spacing w:val="-5"/>
-          <w:sz w:val="18"/>
-        </w:rPr>
-        <w:t xml:space="preserve"> </w:t>
-      </w:r>
-      <w:r>
-        <w:rPr>
-          <w:b/>
-          <w:sz w:val="18"/>
-        </w:rPr>
-        <w:t>application.</w:t>
-      </w:r>
-      <w:r>
-        <w:rPr>
-          <w:b/>
-          <w:spacing w:val="-5"/>
-          <w:sz w:val="18"/>
-        </w:rPr>
-        <w:t xml:space="preserve"> </w:t>
-      </w:r>
-      <w:r>
-        <w:rPr>
-          <w:b/>
-          <w:sz w:val="18"/>
-        </w:rPr>
-        <w:t>The</w:t>
-      </w:r>
-      <w:r>
-        <w:rPr>
-          <w:b/>
-          <w:spacing w:val="-6"/>
-          <w:sz w:val="18"/>
-        </w:rPr>
-        <w:t xml:space="preserve"> </w:t>
-      </w:r>
-      <w:r>
-        <w:rPr>
-          <w:b/>
-          <w:sz w:val="18"/>
-        </w:rPr>
-        <w:t>purpose</w:t>
-      </w:r>
-      <w:r>
-        <w:rPr>
-          <w:b/>
-          <w:spacing w:val="-5"/>
-          <w:sz w:val="18"/>
-        </w:rPr>
-        <w:t xml:space="preserve"> </w:t>
-      </w:r>
-      <w:r>
-        <w:rPr>
-          <w:b/>
-          <w:sz w:val="18"/>
-        </w:rPr>
-        <w:t>of</w:t>
-      </w:r>
-      <w:r>
-        <w:rPr>
-          <w:b/>
-          <w:spacing w:val="-5"/>
-          <w:sz w:val="18"/>
-        </w:rPr>
-        <w:t xml:space="preserve"> </w:t>
-      </w:r>
-      <w:r>
-        <w:rPr>
-          <w:b/>
-          <w:sz w:val="18"/>
-        </w:rPr>
-        <w:t>this</w:t>
-      </w:r>
-      <w:r>
-        <w:rPr>
-          <w:b/>
-          <w:spacing w:val="-5"/>
-          <w:sz w:val="18"/>
-        </w:rPr>
-        <w:t xml:space="preserve"> </w:t>
-      </w:r>
-      <w:r>
-        <w:rPr>
-          <w:b/>
-          <w:sz w:val="18"/>
-        </w:rPr>
-        <w:t>study</w:t>
-      </w:r>
-      <w:r>
-        <w:rPr>
-          <w:b/>
-          <w:spacing w:val="-5"/>
-          <w:sz w:val="18"/>
-        </w:rPr>
-        <w:t xml:space="preserve"> </w:t>
-      </w:r>
-      <w:r>
-        <w:rPr>
-          <w:b/>
-          <w:sz w:val="18"/>
-        </w:rPr>
-        <w:t>analyses</w:t>
-      </w:r>
-      <w:r>
-        <w:rPr>
-          <w:b/>
-          <w:spacing w:val="-6"/>
-          <w:sz w:val="18"/>
-        </w:rPr>
-        <w:t xml:space="preserve"> </w:t>
-      </w:r>
-      <w:r>
-        <w:rPr>
-          <w:b/>
-          <w:sz w:val="18"/>
-        </w:rPr>
-        <w:t>few</w:t>
-      </w:r>
-      <w:r>
-        <w:rPr>
-          <w:b/>
-          <w:spacing w:val="-42"/>
-          <w:sz w:val="18"/>
-        </w:rPr>
-        <w:t xml:space="preserve"> </w:t>
-      </w:r>
-      <w:r>
-        <w:rPr>
-          <w:b/>
-          <w:sz w:val="18"/>
-        </w:rPr>
-        <w:t>Serialization techniques for Spatial Pooler and attempts to</w:t>
-      </w:r>
-      <w:r>
-        <w:rPr>
-          <w:b/>
-          <w:spacing w:val="1"/>
-          <w:sz w:val="18"/>
-        </w:rPr>
-        <w:t xml:space="preserve"> </w:t>
-      </w:r>
-      <w:r>
-        <w:rPr>
-          <w:b/>
-          <w:sz w:val="18"/>
-        </w:rPr>
-        <w:t>provide</w:t>
-      </w:r>
-      <w:r>
-        <w:rPr>
-          <w:b/>
-          <w:spacing w:val="-3"/>
-          <w:sz w:val="18"/>
-        </w:rPr>
-        <w:t xml:space="preserve"> </w:t>
-      </w:r>
-      <w:r>
-        <w:rPr>
-          <w:b/>
-          <w:sz w:val="18"/>
-        </w:rPr>
-        <w:t>a</w:t>
-      </w:r>
-      <w:r>
-        <w:rPr>
-          <w:b/>
-          <w:spacing w:val="-2"/>
-          <w:sz w:val="18"/>
-        </w:rPr>
-        <w:t xml:space="preserve"> </w:t>
-      </w:r>
-      <w:r>
-        <w:rPr>
-          <w:b/>
-          <w:sz w:val="18"/>
-        </w:rPr>
-        <w:t>best</w:t>
-      </w:r>
-      <w:r>
-        <w:rPr>
-          <w:b/>
-          <w:spacing w:val="-1"/>
-          <w:sz w:val="18"/>
-        </w:rPr>
-        <w:t xml:space="preserve"> </w:t>
-      </w:r>
-      <w:r>
-        <w:rPr>
-          <w:b/>
-          <w:sz w:val="18"/>
-        </w:rPr>
-        <w:t>fit</w:t>
-      </w:r>
-      <w:r>
-        <w:rPr>
-          <w:b/>
-          <w:spacing w:val="-1"/>
-          <w:sz w:val="18"/>
-        </w:rPr>
-        <w:t xml:space="preserve"> </w:t>
-      </w:r>
-      <w:r>
-        <w:rPr>
-          <w:b/>
-          <w:sz w:val="18"/>
-        </w:rPr>
-        <w:t>Serialization</w:t>
-      </w:r>
-      <w:r>
-        <w:rPr>
-          <w:b/>
-          <w:spacing w:val="-3"/>
-          <w:sz w:val="18"/>
-        </w:rPr>
-        <w:t xml:space="preserve"> </w:t>
-      </w:r>
-      <w:r>
-        <w:rPr>
-          <w:b/>
-          <w:sz w:val="18"/>
-        </w:rPr>
-        <w:t>Model.</w:t>
+        <w:t>—</w:t>
       </w:r>
     </w:p>
     <w:p>
@@ -2659,6 +1633,9 @@
         <w:pStyle w:val="BodyText"/>
         <w:ind w:right="39"/>
         <w:jc w:val="both"/>
+        <w:rPr>
+          <w:spacing w:val="1"/>
+        </w:rPr>
       </w:pPr>
       <w:r>
         <w:t>number</w:t>
@@ -2687,11 +1664,9 @@
         </w:rPr>
         <w:t xml:space="preserve"> </w:t>
       </w:r>
-      <w:proofErr w:type="gramStart"/>
       <w:r>
         <w:t>bits</w:t>
       </w:r>
-      <w:proofErr w:type="gramEnd"/>
       <w:r>
         <w:rPr>
           <w:spacing w:val="-6"/>
@@ -2968,6 +1943,13 @@
         </w:rPr>
         <w:t xml:space="preserve"> </w:t>
       </w:r>
+    </w:p>
+    <w:p>
+      <w:pPr>
+        <w:pStyle w:val="BodyText"/>
+        <w:ind w:right="39"/>
+        <w:jc w:val="both"/>
+      </w:pPr>
       <w:r>
         <w:t>depict</w:t>
       </w:r>
@@ -3229,267 +2211,31 @@
     <w:p>
       <w:pPr>
         <w:pStyle w:val="BodyText"/>
+        <w:numPr>
+          <w:ilvl w:val="0"/>
+          <w:numId w:val="5"/>
+        </w:numPr>
         <w:spacing w:before="95"/>
         <w:ind w:right="138"/>
-        <w:jc w:val="both"/>
+        <w:jc w:val="left"/>
+        <w:rPr>
+          <w:b/>
+          <w:bCs/>
+          <w:sz w:val="24"/>
+          <w:szCs w:val="24"/>
+        </w:rPr>
       </w:pPr>
       <w:r>
         <w:br w:type="column"/>
       </w:r>
       <w:r>
-        <w:t>any</w:t>
-      </w:r>
-      <w:r>
-        <w:rPr>
-          <w:spacing w:val="-7"/>
-        </w:rPr>
-        <w:t xml:space="preserve"> </w:t>
-      </w:r>
-      <w:r>
-        <w:t>instant.</w:t>
-      </w:r>
-      <w:r>
-        <w:rPr>
-          <w:spacing w:val="-7"/>
-        </w:rPr>
-        <w:t xml:space="preserve"> </w:t>
-      </w:r>
-      <w:r>
-        <w:t>A</w:t>
-      </w:r>
-      <w:r>
-        <w:rPr>
-          <w:spacing w:val="-6"/>
-        </w:rPr>
-        <w:t xml:space="preserve"> </w:t>
-      </w:r>
-      <w:proofErr w:type="spellStart"/>
-      <w:r>
-        <w:t>minicolumn</w:t>
-      </w:r>
-      <w:proofErr w:type="spellEnd"/>
-      <w:r>
-        <w:rPr>
-          <w:spacing w:val="-7"/>
-        </w:rPr>
-        <w:t xml:space="preserve"> </w:t>
-      </w:r>
-      <w:r>
-        <w:t>is</w:t>
-      </w:r>
-      <w:r>
-        <w:rPr>
-          <w:spacing w:val="-6"/>
-        </w:rPr>
-        <w:t xml:space="preserve"> </w:t>
-      </w:r>
-      <w:r>
-        <w:t>considered</w:t>
-      </w:r>
-      <w:r>
-        <w:rPr>
-          <w:spacing w:val="-7"/>
-        </w:rPr>
-        <w:t xml:space="preserve"> </w:t>
-      </w:r>
-      <w:r>
-        <w:t>as</w:t>
-      </w:r>
-      <w:r>
-        <w:rPr>
-          <w:spacing w:val="-7"/>
-        </w:rPr>
-        <w:t xml:space="preserve"> </w:t>
-      </w:r>
-      <w:r>
-        <w:t>a</w:t>
-      </w:r>
-      <w:r>
-        <w:rPr>
-          <w:spacing w:val="-6"/>
-        </w:rPr>
-        <w:t xml:space="preserve"> </w:t>
-      </w:r>
-      <w:r>
-        <w:t>group</w:t>
-      </w:r>
-      <w:r>
-        <w:rPr>
-          <w:spacing w:val="-7"/>
-        </w:rPr>
-        <w:t xml:space="preserve"> </w:t>
-      </w:r>
-      <w:r>
-        <w:t>of</w:t>
-      </w:r>
-      <w:r>
-        <w:rPr>
-          <w:spacing w:val="-6"/>
-        </w:rPr>
-        <w:t xml:space="preserve"> </w:t>
-      </w:r>
-      <w:r>
-        <w:t>cells</w:t>
-      </w:r>
-      <w:r>
-        <w:rPr>
-          <w:spacing w:val="-48"/>
-        </w:rPr>
-        <w:t xml:space="preserve"> </w:t>
-      </w:r>
-      <w:r>
-        <w:t>that have the same receptive field. There are numerous</w:t>
-      </w:r>
-      <w:r>
-        <w:rPr>
-          <w:spacing w:val="1"/>
-        </w:rPr>
-        <w:t xml:space="preserve"> </w:t>
-      </w:r>
-      <w:r>
-        <w:t>cells</w:t>
-      </w:r>
-      <w:r>
-        <w:rPr>
-          <w:spacing w:val="1"/>
-        </w:rPr>
-        <w:t xml:space="preserve"> </w:t>
-      </w:r>
-      <w:r>
-        <w:t>in</w:t>
-      </w:r>
-      <w:r>
-        <w:rPr>
-          <w:spacing w:val="1"/>
-        </w:rPr>
-        <w:t xml:space="preserve"> </w:t>
-      </w:r>
-      <w:r>
-        <w:t>every</w:t>
-      </w:r>
-      <w:r>
-        <w:rPr>
-          <w:spacing w:val="1"/>
-        </w:rPr>
-        <w:t xml:space="preserve"> </w:t>
-      </w:r>
-      <w:proofErr w:type="spellStart"/>
-      <w:r>
-        <w:t>minicolumn</w:t>
-      </w:r>
-      <w:proofErr w:type="spellEnd"/>
-      <w:r>
-        <w:t>,</w:t>
-      </w:r>
-      <w:r>
-        <w:rPr>
-          <w:spacing w:val="1"/>
-        </w:rPr>
-        <w:t xml:space="preserve"> </w:t>
-      </w:r>
-      <w:r>
-        <w:t>which</w:t>
-      </w:r>
-      <w:r>
-        <w:rPr>
-          <w:spacing w:val="1"/>
-        </w:rPr>
-        <w:t xml:space="preserve"> </w:t>
-      </w:r>
-      <w:r>
-        <w:t>can</w:t>
-      </w:r>
-      <w:r>
-        <w:rPr>
-          <w:spacing w:val="1"/>
-        </w:rPr>
-        <w:t xml:space="preserve"> </w:t>
-      </w:r>
-      <w:r>
-        <w:t>recall</w:t>
-      </w:r>
-      <w:r>
-        <w:rPr>
-          <w:spacing w:val="1"/>
-        </w:rPr>
-        <w:t xml:space="preserve"> </w:t>
-      </w:r>
-      <w:r>
-        <w:t>certain</w:t>
-      </w:r>
-      <w:r>
-        <w:rPr>
-          <w:spacing w:val="1"/>
-        </w:rPr>
-        <w:t xml:space="preserve"> </w:t>
-      </w:r>
-      <w:r>
-        <w:t>previous states. Three different cell states can be defined,</w:t>
-      </w:r>
-      <w:r>
-        <w:rPr>
-          <w:spacing w:val="1"/>
-        </w:rPr>
-        <w:t xml:space="preserve"> </w:t>
-      </w:r>
-      <w:r>
-        <w:t>which</w:t>
-      </w:r>
-      <w:r>
-        <w:rPr>
-          <w:spacing w:val="-2"/>
-        </w:rPr>
-        <w:t xml:space="preserve"> </w:t>
-      </w:r>
-      <w:r>
-        <w:t>are</w:t>
-      </w:r>
-      <w:r>
-        <w:rPr>
-          <w:spacing w:val="-1"/>
-        </w:rPr>
-        <w:t xml:space="preserve"> </w:t>
-      </w:r>
-      <w:r>
-        <w:t>active,</w:t>
-      </w:r>
-      <w:r>
-        <w:rPr>
-          <w:spacing w:val="-1"/>
-        </w:rPr>
-        <w:t xml:space="preserve"> </w:t>
-      </w:r>
-      <w:proofErr w:type="gramStart"/>
-      <w:r>
-        <w:t>inactive</w:t>
-      </w:r>
-      <w:proofErr w:type="gramEnd"/>
-      <w:r>
-        <w:rPr>
-          <w:spacing w:val="-2"/>
-        </w:rPr>
-        <w:t xml:space="preserve"> </w:t>
-      </w:r>
-      <w:r>
-        <w:t>and</w:t>
-      </w:r>
-      <w:r>
-        <w:rPr>
-          <w:spacing w:val="-1"/>
-        </w:rPr>
-        <w:t xml:space="preserve"> </w:t>
-      </w:r>
-      <w:r>
-        <w:t>predictive</w:t>
-      </w:r>
-      <w:r>
-        <w:rPr>
-          <w:spacing w:val="-1"/>
-        </w:rPr>
-        <w:t xml:space="preserve"> </w:t>
-      </w:r>
-      <w:r>
-        <w:t>state.</w:t>
+        <w:rPr>
+          <w:b/>
+          <w:bCs/>
+          <w:sz w:val="24"/>
+          <w:szCs w:val="24"/>
+        </w:rPr>
+        <w:t>Method</w:t>
       </w:r>
     </w:p>
     <w:p>
@@ -4440,1020 +3186,83 @@
     </w:p>
     <w:p>
       <w:pPr>
-        <w:pStyle w:val="BodyText"/>
-        <w:spacing w:before="119"/>
-        <w:ind w:right="137"/>
         <w:jc w:val="both"/>
       </w:pPr>
-      <w:r>
-        <w:t>In</w:t>
-      </w:r>
-      <w:r>
-        <w:rPr>
-          <w:spacing w:val="1"/>
-        </w:rPr>
-        <w:t xml:space="preserve"> </w:t>
-      </w:r>
-      <w:r>
-        <w:t>HTM</w:t>
-      </w:r>
-      <w:r>
-        <w:rPr>
-          <w:spacing w:val="1"/>
-        </w:rPr>
-        <w:t xml:space="preserve"> </w:t>
-      </w:r>
-      <w:r>
-        <w:t>theory,</w:t>
-      </w:r>
-      <w:r>
-        <w:rPr>
-          <w:spacing w:val="1"/>
-        </w:rPr>
-        <w:t xml:space="preserve"> </w:t>
-      </w:r>
-      <w:r>
-        <w:t>different</w:t>
-      </w:r>
-      <w:r>
-        <w:rPr>
-          <w:spacing w:val="1"/>
-        </w:rPr>
-        <w:t xml:space="preserve"> </w:t>
-      </w:r>
-      <w:r>
-        <w:t>cells</w:t>
-      </w:r>
-      <w:r>
-        <w:rPr>
-          <w:spacing w:val="1"/>
-        </w:rPr>
-        <w:t xml:space="preserve"> </w:t>
-      </w:r>
-      <w:r>
-        <w:t>within</w:t>
-      </w:r>
-      <w:r>
-        <w:rPr>
-          <w:spacing w:val="1"/>
-        </w:rPr>
-        <w:t xml:space="preserve"> </w:t>
-      </w:r>
-      <w:r>
-        <w:t>a</w:t>
-      </w:r>
-      <w:r>
-        <w:rPr>
-          <w:spacing w:val="1"/>
-        </w:rPr>
-        <w:t xml:space="preserve"> </w:t>
-      </w:r>
-      <w:proofErr w:type="spellStart"/>
-      <w:r>
-        <w:t>minicolumn</w:t>
-      </w:r>
-      <w:proofErr w:type="spellEnd"/>
-      <w:r>
-        <w:rPr>
-          <w:spacing w:val="1"/>
-        </w:rPr>
-        <w:t xml:space="preserve"> </w:t>
-      </w:r>
-      <w:r>
-        <w:t>represent</w:t>
-      </w:r>
-      <w:r>
-        <w:rPr>
-          <w:spacing w:val="1"/>
-        </w:rPr>
-        <w:t xml:space="preserve"> </w:t>
-      </w:r>
-      <w:r>
-        <w:t>this</w:t>
-      </w:r>
-      <w:r>
-        <w:rPr>
-          <w:spacing w:val="1"/>
-        </w:rPr>
-        <w:t xml:space="preserve"> </w:t>
-      </w:r>
-      <w:r>
-        <w:t>feedforward</w:t>
-      </w:r>
-      <w:r>
-        <w:rPr>
-          <w:spacing w:val="1"/>
-        </w:rPr>
-        <w:t xml:space="preserve"> </w:t>
-      </w:r>
-      <w:r>
-        <w:t>input</w:t>
-      </w:r>
-      <w:r>
-        <w:rPr>
-          <w:spacing w:val="1"/>
-        </w:rPr>
-        <w:t xml:space="preserve"> </w:t>
-      </w:r>
-      <w:r>
-        <w:t>in</w:t>
-      </w:r>
-      <w:r>
-        <w:rPr>
-          <w:spacing w:val="1"/>
-        </w:rPr>
-        <w:t xml:space="preserve"> </w:t>
-      </w:r>
-      <w:r>
-        <w:t>different</w:t>
-      </w:r>
-      <w:r>
-        <w:rPr>
-          <w:spacing w:val="1"/>
-        </w:rPr>
-        <w:t xml:space="preserve"> </w:t>
-      </w:r>
-      <w:r>
-        <w:t>temporal</w:t>
-      </w:r>
-      <w:r>
-        <w:rPr>
-          <w:spacing w:val="1"/>
-        </w:rPr>
-        <w:t xml:space="preserve"> </w:t>
-      </w:r>
-      <w:r>
-        <w:t>contexts. The SP models synaptic growth in the proximal</w:t>
-      </w:r>
-      <w:r>
-        <w:rPr>
-          <w:spacing w:val="1"/>
-        </w:rPr>
-        <w:t xml:space="preserve"> </w:t>
-      </w:r>
-      <w:r>
-        <w:t xml:space="preserve">dendritic segments. Since cells in a </w:t>
-      </w:r>
-      <w:proofErr w:type="spellStart"/>
-      <w:r>
-        <w:t>minicolumn</w:t>
-      </w:r>
-      <w:proofErr w:type="spellEnd"/>
-      <w:r>
-        <w:t xml:space="preserve"> share the</w:t>
-      </w:r>
-      <w:r>
-        <w:rPr>
-          <w:spacing w:val="1"/>
-        </w:rPr>
-        <w:t xml:space="preserve"> </w:t>
-      </w:r>
-      <w:r>
-        <w:t>same feedforward classical receptive field, the SP models</w:t>
-      </w:r>
-      <w:r>
-        <w:rPr>
-          <w:spacing w:val="1"/>
-        </w:rPr>
-        <w:t xml:space="preserve"> </w:t>
-      </w:r>
-      <w:r>
-        <w:t>how</w:t>
-      </w:r>
-      <w:r>
-        <w:rPr>
-          <w:spacing w:val="-4"/>
-        </w:rPr>
-        <w:t xml:space="preserve"> </w:t>
-      </w:r>
-      <w:r>
-        <w:t>this</w:t>
-      </w:r>
-      <w:r>
-        <w:rPr>
-          <w:spacing w:val="-3"/>
-        </w:rPr>
-        <w:t xml:space="preserve"> </w:t>
-      </w:r>
-      <w:r>
-        <w:t>common</w:t>
-      </w:r>
-      <w:r>
-        <w:rPr>
-          <w:spacing w:val="-3"/>
-        </w:rPr>
-        <w:t xml:space="preserve"> </w:t>
-      </w:r>
-      <w:r>
-        <w:t>receptive</w:t>
-      </w:r>
-      <w:r>
-        <w:rPr>
-          <w:spacing w:val="-2"/>
-        </w:rPr>
-        <w:t xml:space="preserve"> </w:t>
-      </w:r>
-      <w:r>
-        <w:t>field</w:t>
-      </w:r>
-      <w:r>
-        <w:rPr>
-          <w:spacing w:val="-3"/>
-        </w:rPr>
-        <w:t xml:space="preserve"> </w:t>
-      </w:r>
-      <w:r>
-        <w:t>is</w:t>
-      </w:r>
-      <w:r>
-        <w:rPr>
-          <w:spacing w:val="-3"/>
-        </w:rPr>
-        <w:t xml:space="preserve"> </w:t>
-      </w:r>
-      <w:r>
-        <w:t>learned</w:t>
-      </w:r>
-      <w:r>
-        <w:rPr>
-          <w:spacing w:val="-3"/>
-        </w:rPr>
-        <w:t xml:space="preserve"> </w:t>
-      </w:r>
-      <w:r>
-        <w:t>from</w:t>
-      </w:r>
-      <w:r>
-        <w:rPr>
-          <w:spacing w:val="-3"/>
-        </w:rPr>
-        <w:t xml:space="preserve"> </w:t>
-      </w:r>
-      <w:r>
-        <w:t>the</w:t>
-      </w:r>
-      <w:r>
-        <w:rPr>
-          <w:spacing w:val="-3"/>
-        </w:rPr>
-        <w:t xml:space="preserve"> </w:t>
-      </w:r>
-      <w:r>
-        <w:t>input.</w:t>
-      </w:r>
-      <w:r>
-        <w:rPr>
-          <w:spacing w:val="-48"/>
-        </w:rPr>
-        <w:t xml:space="preserve"> </w:t>
-      </w:r>
-      <w:r>
-        <w:t xml:space="preserve">The SP output represents the activation of </w:t>
-      </w:r>
-      <w:proofErr w:type="spellStart"/>
-      <w:r>
-        <w:t>minicolumns</w:t>
-      </w:r>
-      <w:proofErr w:type="spellEnd"/>
-      <w:r>
-        <w:t xml:space="preserve"> in</w:t>
-      </w:r>
-      <w:r>
-        <w:rPr>
-          <w:spacing w:val="-47"/>
-        </w:rPr>
-        <w:t xml:space="preserve"> </w:t>
-      </w:r>
-      <w:r>
-        <w:t>response</w:t>
-      </w:r>
-      <w:r>
-        <w:rPr>
-          <w:spacing w:val="-2"/>
-        </w:rPr>
-        <w:t xml:space="preserve"> </w:t>
-      </w:r>
-      <w:r>
-        <w:t>to</w:t>
-      </w:r>
-      <w:r>
-        <w:rPr>
-          <w:spacing w:val="-1"/>
-        </w:rPr>
-        <w:t xml:space="preserve"> </w:t>
-      </w:r>
-      <w:r>
-        <w:t>feedforward</w:t>
-      </w:r>
-      <w:r>
-        <w:rPr>
-          <w:spacing w:val="-1"/>
-        </w:rPr>
-        <w:t xml:space="preserve"> </w:t>
-      </w:r>
-      <w:r>
-        <w:t>inputs.</w:t>
-      </w:r>
-    </w:p>
-    <w:p>
-      <w:pPr>
-        <w:pStyle w:val="BodyText"/>
-        <w:spacing w:before="119"/>
-        <w:ind w:right="138"/>
-        <w:jc w:val="both"/>
-      </w:pPr>
-      <w:r>
-        <w:t>The</w:t>
-      </w:r>
-      <w:r>
-        <w:rPr>
-          <w:spacing w:val="1"/>
-        </w:rPr>
-        <w:t xml:space="preserve"> </w:t>
-      </w:r>
-      <w:r>
-        <w:t>SP</w:t>
-      </w:r>
-      <w:r>
-        <w:rPr>
-          <w:spacing w:val="1"/>
-        </w:rPr>
-        <w:t xml:space="preserve"> </w:t>
-      </w:r>
-      <w:r>
-        <w:t>models</w:t>
-      </w:r>
-      <w:r>
-        <w:rPr>
-          <w:spacing w:val="1"/>
-        </w:rPr>
-        <w:t xml:space="preserve"> </w:t>
-      </w:r>
-      <w:r>
-        <w:t>local</w:t>
-      </w:r>
-      <w:r>
-        <w:rPr>
-          <w:spacing w:val="1"/>
-        </w:rPr>
-        <w:t xml:space="preserve"> </w:t>
-      </w:r>
-      <w:r>
-        <w:t>inhibition</w:t>
-      </w:r>
-      <w:r>
-        <w:rPr>
-          <w:spacing w:val="1"/>
-        </w:rPr>
-        <w:t xml:space="preserve"> </w:t>
-      </w:r>
-      <w:r>
-        <w:t>among</w:t>
-      </w:r>
-      <w:r>
-        <w:rPr>
-          <w:spacing w:val="1"/>
-        </w:rPr>
-        <w:t xml:space="preserve"> </w:t>
-      </w:r>
-      <w:proofErr w:type="spellStart"/>
-      <w:r>
-        <w:t>neighbouring</w:t>
-      </w:r>
-      <w:proofErr w:type="spellEnd"/>
-      <w:r>
-        <w:rPr>
-          <w:spacing w:val="1"/>
-        </w:rPr>
-        <w:t xml:space="preserve"> </w:t>
-      </w:r>
-      <w:proofErr w:type="spellStart"/>
-      <w:r>
-        <w:t>minicolumns</w:t>
-      </w:r>
-      <w:proofErr w:type="spellEnd"/>
-      <w:r>
-        <w:t>.</w:t>
-      </w:r>
-      <w:r>
-        <w:rPr>
-          <w:spacing w:val="1"/>
-        </w:rPr>
-        <w:t xml:space="preserve"> </w:t>
-      </w:r>
-      <w:r>
-        <w:t>This</w:t>
-      </w:r>
-      <w:r>
-        <w:rPr>
-          <w:spacing w:val="1"/>
-        </w:rPr>
-        <w:t xml:space="preserve"> </w:t>
-      </w:r>
-      <w:r>
-        <w:t>inhibition</w:t>
-      </w:r>
-      <w:r>
-        <w:rPr>
-          <w:spacing w:val="1"/>
-        </w:rPr>
-        <w:t xml:space="preserve"> </w:t>
-      </w:r>
-      <w:r>
-        <w:t>implements</w:t>
-      </w:r>
-      <w:r>
-        <w:rPr>
-          <w:spacing w:val="1"/>
-        </w:rPr>
-        <w:t xml:space="preserve"> </w:t>
-      </w:r>
-      <w:r>
-        <w:t>a k-winners-</w:t>
-      </w:r>
-      <w:r>
-        <w:rPr>
-          <w:spacing w:val="1"/>
-        </w:rPr>
-        <w:t xml:space="preserve"> </w:t>
-      </w:r>
-      <w:r>
-        <w:t>take-all computation. At any time, only a small fraction of</w:t>
-      </w:r>
-      <w:r>
-        <w:rPr>
-          <w:spacing w:val="-47"/>
-        </w:rPr>
-        <w:t xml:space="preserve"> </w:t>
-      </w:r>
-      <w:r>
-        <w:t>the</w:t>
-      </w:r>
-      <w:r>
-        <w:rPr>
-          <w:spacing w:val="1"/>
-        </w:rPr>
-        <w:t xml:space="preserve"> </w:t>
-      </w:r>
-      <w:proofErr w:type="spellStart"/>
-      <w:r>
-        <w:t>minicolumns</w:t>
-      </w:r>
-      <w:proofErr w:type="spellEnd"/>
-      <w:r>
-        <w:rPr>
-          <w:spacing w:val="1"/>
-        </w:rPr>
-        <w:t xml:space="preserve"> </w:t>
-      </w:r>
-      <w:r>
-        <w:t>with</w:t>
-      </w:r>
-      <w:r>
-        <w:rPr>
-          <w:spacing w:val="1"/>
-        </w:rPr>
-        <w:t xml:space="preserve"> </w:t>
-      </w:r>
-      <w:r>
-        <w:t>the</w:t>
-      </w:r>
-      <w:r>
-        <w:rPr>
-          <w:spacing w:val="1"/>
-        </w:rPr>
-        <w:t xml:space="preserve"> </w:t>
-      </w:r>
-      <w:r>
-        <w:t>most</w:t>
-      </w:r>
-      <w:r>
-        <w:rPr>
-          <w:spacing w:val="1"/>
-        </w:rPr>
-        <w:t xml:space="preserve"> </w:t>
-      </w:r>
-      <w:r>
-        <w:t>active</w:t>
-      </w:r>
-      <w:r>
-        <w:rPr>
-          <w:spacing w:val="1"/>
-        </w:rPr>
-        <w:t xml:space="preserve"> </w:t>
-      </w:r>
-      <w:r>
-        <w:t>inputs</w:t>
-      </w:r>
-      <w:r>
-        <w:rPr>
-          <w:spacing w:val="1"/>
-        </w:rPr>
-        <w:t xml:space="preserve"> </w:t>
-      </w:r>
-      <w:r>
-        <w:t>become</w:t>
-      </w:r>
-      <w:r>
-        <w:rPr>
-          <w:spacing w:val="1"/>
-        </w:rPr>
-        <w:t xml:space="preserve"> </w:t>
-      </w:r>
-      <w:r>
-        <w:t>active.</w:t>
-      </w:r>
-      <w:r>
-        <w:rPr>
-          <w:spacing w:val="1"/>
-        </w:rPr>
-        <w:t xml:space="preserve"> </w:t>
-      </w:r>
-      <w:r>
-        <w:t>Feedforward</w:t>
-      </w:r>
-      <w:r>
-        <w:rPr>
-          <w:spacing w:val="1"/>
-        </w:rPr>
-        <w:t xml:space="preserve"> </w:t>
-      </w:r>
-      <w:r>
-        <w:t>connections</w:t>
-      </w:r>
-      <w:r>
-        <w:rPr>
-          <w:spacing w:val="1"/>
-        </w:rPr>
-        <w:t xml:space="preserve"> </w:t>
-      </w:r>
-      <w:r>
-        <w:t>onto</w:t>
-      </w:r>
-      <w:r>
-        <w:rPr>
-          <w:spacing w:val="1"/>
-        </w:rPr>
-        <w:t xml:space="preserve"> </w:t>
-      </w:r>
-      <w:r>
-        <w:t>active</w:t>
-      </w:r>
-      <w:r>
-        <w:rPr>
-          <w:spacing w:val="1"/>
-        </w:rPr>
-        <w:t xml:space="preserve"> </w:t>
-      </w:r>
-      <w:r>
-        <w:t>cells</w:t>
-      </w:r>
-      <w:r>
-        <w:rPr>
-          <w:spacing w:val="1"/>
-        </w:rPr>
-        <w:t xml:space="preserve"> </w:t>
-      </w:r>
-      <w:r>
-        <w:t>are</w:t>
-      </w:r>
-      <w:r>
-        <w:rPr>
-          <w:spacing w:val="1"/>
-        </w:rPr>
-        <w:t xml:space="preserve"> </w:t>
-      </w:r>
-      <w:r>
-        <w:t>modified according to Hebbian learning rules at each time</w:t>
-      </w:r>
-      <w:r>
-        <w:rPr>
-          <w:spacing w:val="-47"/>
-        </w:rPr>
-        <w:t xml:space="preserve"> </w:t>
-      </w:r>
-      <w:r>
-        <w:t>step.</w:t>
-      </w:r>
-      <w:r>
-        <w:rPr>
-          <w:spacing w:val="-9"/>
-        </w:rPr>
-        <w:t xml:space="preserve"> </w:t>
-      </w:r>
-      <w:r>
-        <w:t>A</w:t>
-      </w:r>
-      <w:r>
-        <w:rPr>
-          <w:spacing w:val="-10"/>
-        </w:rPr>
-        <w:t xml:space="preserve"> </w:t>
-      </w:r>
-      <w:r>
-        <w:t>homeostatic</w:t>
-      </w:r>
-      <w:r>
-        <w:rPr>
-          <w:spacing w:val="-9"/>
-        </w:rPr>
-        <w:t xml:space="preserve"> </w:t>
-      </w:r>
-      <w:r>
-        <w:t>excitatory</w:t>
-      </w:r>
-      <w:r>
-        <w:rPr>
-          <w:spacing w:val="-10"/>
-        </w:rPr>
-        <w:t xml:space="preserve"> </w:t>
-      </w:r>
-      <w:r>
-        <w:t>control</w:t>
-      </w:r>
-      <w:r>
-        <w:rPr>
-          <w:spacing w:val="-8"/>
-        </w:rPr>
-        <w:t xml:space="preserve"> </w:t>
-      </w:r>
-      <w:r>
-        <w:t>mechanism</w:t>
-      </w:r>
-      <w:r>
-        <w:rPr>
-          <w:spacing w:val="-10"/>
-        </w:rPr>
-        <w:t xml:space="preserve"> </w:t>
-      </w:r>
-      <w:r>
-        <w:t>operates</w:t>
-      </w:r>
-      <w:r>
-        <w:rPr>
-          <w:spacing w:val="-48"/>
-        </w:rPr>
-        <w:t xml:space="preserve"> </w:t>
-      </w:r>
-      <w:r>
-        <w:t>on</w:t>
-      </w:r>
-      <w:r>
-        <w:rPr>
-          <w:spacing w:val="-12"/>
-        </w:rPr>
-        <w:t xml:space="preserve"> </w:t>
-      </w:r>
-      <w:r>
-        <w:t>a</w:t>
-      </w:r>
-      <w:r>
-        <w:rPr>
-          <w:spacing w:val="-12"/>
-        </w:rPr>
-        <w:t xml:space="preserve"> </w:t>
-      </w:r>
-      <w:r>
-        <w:t>slower</w:t>
-      </w:r>
-      <w:r>
-        <w:rPr>
-          <w:spacing w:val="-12"/>
-        </w:rPr>
-        <w:t xml:space="preserve"> </w:t>
-      </w:r>
-      <w:r>
-        <w:t>time</w:t>
-      </w:r>
-      <w:r>
-        <w:rPr>
-          <w:spacing w:val="-12"/>
-        </w:rPr>
-        <w:t xml:space="preserve"> </w:t>
-      </w:r>
-      <w:r>
-        <w:t>scale.</w:t>
-      </w:r>
-      <w:r>
-        <w:rPr>
-          <w:spacing w:val="-11"/>
-        </w:rPr>
-        <w:t xml:space="preserve"> </w:t>
-      </w:r>
-      <w:r>
-        <w:t>The</w:t>
-      </w:r>
-      <w:r>
-        <w:rPr>
-          <w:spacing w:val="-12"/>
-        </w:rPr>
-        <w:t xml:space="preserve"> </w:t>
-      </w:r>
-      <w:r>
-        <w:t>mechanism</w:t>
-      </w:r>
-      <w:r>
-        <w:rPr>
-          <w:spacing w:val="-12"/>
-        </w:rPr>
-        <w:t xml:space="preserve"> </w:t>
-      </w:r>
-      <w:r>
-        <w:t>is</w:t>
-      </w:r>
-      <w:r>
-        <w:rPr>
-          <w:spacing w:val="-11"/>
-        </w:rPr>
-        <w:t xml:space="preserve"> </w:t>
-      </w:r>
-      <w:r>
-        <w:t>called</w:t>
-      </w:r>
-      <w:r>
-        <w:rPr>
-          <w:spacing w:val="-12"/>
-        </w:rPr>
-        <w:t xml:space="preserve"> </w:t>
-      </w:r>
-      <w:r>
-        <w:t>“boosting”</w:t>
-      </w:r>
-      <w:r>
-        <w:rPr>
-          <w:spacing w:val="-48"/>
-        </w:rPr>
-        <w:t xml:space="preserve"> </w:t>
-      </w:r>
-      <w:r>
-        <w:t>because</w:t>
-      </w:r>
-      <w:r>
-        <w:rPr>
-          <w:spacing w:val="1"/>
-        </w:rPr>
-        <w:t xml:space="preserve"> </w:t>
-      </w:r>
-      <w:r>
-        <w:t>it</w:t>
-      </w:r>
-      <w:r>
-        <w:rPr>
-          <w:spacing w:val="1"/>
-        </w:rPr>
-        <w:t xml:space="preserve"> </w:t>
-      </w:r>
-      <w:r>
-        <w:t>increases</w:t>
-      </w:r>
-      <w:r>
-        <w:rPr>
-          <w:spacing w:val="1"/>
-        </w:rPr>
-        <w:t xml:space="preserve"> </w:t>
-      </w:r>
-      <w:r>
-        <w:t>the</w:t>
-      </w:r>
-      <w:r>
-        <w:rPr>
-          <w:spacing w:val="1"/>
-        </w:rPr>
-        <w:t xml:space="preserve"> </w:t>
-      </w:r>
-      <w:r>
-        <w:t>relative</w:t>
-      </w:r>
-      <w:r>
-        <w:rPr>
-          <w:spacing w:val="1"/>
-        </w:rPr>
-        <w:t xml:space="preserve"> </w:t>
-      </w:r>
-      <w:r>
-        <w:t>excitability</w:t>
-      </w:r>
-      <w:r>
-        <w:rPr>
-          <w:spacing w:val="1"/>
-        </w:rPr>
-        <w:t xml:space="preserve"> </w:t>
-      </w:r>
-      <w:r>
-        <w:t>of</w:t>
-      </w:r>
-      <w:r>
-        <w:rPr>
-          <w:spacing w:val="1"/>
-        </w:rPr>
-        <w:t xml:space="preserve"> </w:t>
-      </w:r>
-      <w:r>
-        <w:t>mini-</w:t>
-      </w:r>
-      <w:r>
-        <w:rPr>
-          <w:spacing w:val="1"/>
-        </w:rPr>
-        <w:t xml:space="preserve"> </w:t>
-      </w:r>
-      <w:r>
-        <w:t>columns that are not active enough. Boosting encourages</w:t>
-      </w:r>
-      <w:r>
-        <w:rPr>
-          <w:spacing w:val="1"/>
-        </w:rPr>
-        <w:t xml:space="preserve"> </w:t>
-      </w:r>
-      <w:r>
-        <w:t>neurons</w:t>
-      </w:r>
-      <w:r>
-        <w:rPr>
-          <w:spacing w:val="-11"/>
-        </w:rPr>
-        <w:t xml:space="preserve"> </w:t>
-      </w:r>
-      <w:r>
-        <w:t>with</w:t>
-      </w:r>
-      <w:r>
-        <w:rPr>
-          <w:spacing w:val="-11"/>
-        </w:rPr>
-        <w:t xml:space="preserve"> </w:t>
-      </w:r>
-      <w:r>
-        <w:t>insufficient</w:t>
-      </w:r>
-      <w:r>
-        <w:rPr>
-          <w:spacing w:val="-11"/>
-        </w:rPr>
-        <w:t xml:space="preserve"> </w:t>
-      </w:r>
-      <w:r>
-        <w:t>connections</w:t>
-      </w:r>
-      <w:r>
-        <w:rPr>
-          <w:spacing w:val="-10"/>
-        </w:rPr>
-        <w:t xml:space="preserve"> </w:t>
-      </w:r>
-      <w:r>
-        <w:t>to</w:t>
-      </w:r>
-      <w:r>
-        <w:rPr>
-          <w:spacing w:val="-12"/>
-        </w:rPr>
-        <w:t xml:space="preserve"> </w:t>
-      </w:r>
-      <w:r>
-        <w:t>become</w:t>
-      </w:r>
-      <w:r>
-        <w:rPr>
-          <w:spacing w:val="-11"/>
-        </w:rPr>
-        <w:t xml:space="preserve"> </w:t>
-      </w:r>
-      <w:r>
-        <w:t>active</w:t>
-      </w:r>
-      <w:r>
-        <w:rPr>
-          <w:spacing w:val="-11"/>
-        </w:rPr>
-        <w:t xml:space="preserve"> </w:t>
-      </w:r>
-      <w:r>
-        <w:t>and</w:t>
-      </w:r>
-      <w:r>
-        <w:rPr>
-          <w:spacing w:val="-48"/>
-        </w:rPr>
-        <w:t xml:space="preserve"> </w:t>
-      </w:r>
-      <w:r>
-        <w:t>participate</w:t>
-      </w:r>
-      <w:r>
-        <w:rPr>
-          <w:spacing w:val="-2"/>
-        </w:rPr>
-        <w:t xml:space="preserve"> </w:t>
-      </w:r>
-      <w:r>
-        <w:t>in</w:t>
-      </w:r>
-      <w:r>
-        <w:rPr>
-          <w:spacing w:val="-1"/>
-        </w:rPr>
-        <w:t xml:space="preserve"> </w:t>
-      </w:r>
-      <w:r>
-        <w:t>representing</w:t>
-      </w:r>
-      <w:r>
-        <w:rPr>
-          <w:spacing w:val="-1"/>
-        </w:rPr>
-        <w:t xml:space="preserve"> </w:t>
-      </w:r>
-      <w:r>
-        <w:t>the</w:t>
-      </w:r>
-      <w:r>
-        <w:rPr>
-          <w:spacing w:val="-1"/>
-        </w:rPr>
-        <w:t xml:space="preserve"> </w:t>
-      </w:r>
-      <w:r>
-        <w:t>input.</w:t>
-      </w:r>
-    </w:p>
-    <w:p>
-      <w:pPr>
-        <w:pStyle w:val="BodyText"/>
-        <w:spacing w:before="120"/>
-        <w:ind w:right="138"/>
-        <w:jc w:val="both"/>
-      </w:pPr>
-      <w:r>
-        <w:t xml:space="preserve">The </w:t>
-      </w:r>
-      <w:proofErr w:type="spellStart"/>
-      <w:r>
-        <w:t>minicolumn</w:t>
-      </w:r>
-      <w:proofErr w:type="spellEnd"/>
-      <w:r>
-        <w:t xml:space="preserve"> of each space pooler establishes synaptic</w:t>
-      </w:r>
-      <w:r>
-        <w:rPr>
-          <w:spacing w:val="-47"/>
-        </w:rPr>
-        <w:t xml:space="preserve"> </w:t>
-      </w:r>
-      <w:r>
-        <w:t>links with the collection of input neurons. And the state of</w:t>
-      </w:r>
-      <w:r>
-        <w:rPr>
-          <w:spacing w:val="-47"/>
-        </w:rPr>
-        <w:t xml:space="preserve"> </w:t>
-      </w:r>
-      <w:r>
-        <w:t>the SP can be stored using the serialization techniques</w:t>
-      </w:r>
-      <w:r>
-        <w:rPr>
-          <w:spacing w:val="1"/>
-        </w:rPr>
-        <w:t xml:space="preserve"> </w:t>
-      </w:r>
-      <w:r>
-        <w:t>which</w:t>
-      </w:r>
-      <w:r>
-        <w:rPr>
-          <w:spacing w:val="-2"/>
-        </w:rPr>
-        <w:t xml:space="preserve"> </w:t>
-      </w:r>
-      <w:r>
-        <w:t>are</w:t>
-      </w:r>
-      <w:r>
-        <w:rPr>
-          <w:spacing w:val="-1"/>
-        </w:rPr>
-        <w:t xml:space="preserve"> </w:t>
-      </w:r>
-      <w:r>
-        <w:t>discussed</w:t>
-      </w:r>
-      <w:r>
-        <w:rPr>
-          <w:spacing w:val="-2"/>
-        </w:rPr>
-        <w:t xml:space="preserve"> </w:t>
-      </w:r>
-      <w:r>
-        <w:t>[2].</w:t>
-      </w:r>
     </w:p>
     <w:p>
       <w:pPr>
         <w:jc w:val="both"/>
+      </w:pPr>
+    </w:p>
+    <w:p>
+      <w:pPr>
+        <w:pStyle w:val="ListParagraph"/>
+        <w:numPr>
+          <w:ilvl w:val="0"/>
+          <w:numId w:val="5"/>
+        </w:numPr>
+        <w:jc w:val="both"/>
+        <w:rPr>
+          <w:b/>
+          <w:bCs/>
+          <w:sz w:val="24"/>
+          <w:szCs w:val="24"/>
+        </w:rPr>
+      </w:pPr>
+      <w:r>
+        <w:rPr>
+          <w:b/>
+          <w:bCs/>
+          <w:sz w:val="24"/>
+          <w:szCs w:val="24"/>
+        </w:rPr>
+        <w:t xml:space="preserve">Code </w:t>
+      </w:r>
+    </w:p>
+    <w:p>
+      <w:pPr>
+        <w:pStyle w:val="ListParagraph"/>
+        <w:numPr>
+          <w:ilvl w:val="0"/>
+          <w:numId w:val="5"/>
+        </w:numPr>
+        <w:jc w:val="both"/>
+        <w:rPr>
+          <w:b/>
+          <w:bCs/>
+          <w:sz w:val="24"/>
+          <w:szCs w:val="24"/>
+        </w:rPr>
+      </w:pPr>
+      <w:r>
+        <w:rPr>
+          <w:b/>
+          <w:bCs/>
+          <w:sz w:val="24"/>
+          <w:szCs w:val="24"/>
+        </w:rPr>
+        <w:t xml:space="preserve">Output </w:t>
+      </w:r>
+    </w:p>
+    <w:p>
+      <w:pPr>
+        <w:jc w:val="both"/>
+      </w:pPr>
+    </w:p>
+    <w:p>
+      <w:pPr>
+        <w:pStyle w:val="ListParagraph"/>
+        <w:numPr>
+          <w:ilvl w:val="0"/>
+          <w:numId w:val="5"/>
+        </w:numPr>
+        <w:jc w:val="both"/>
+        <w:rPr>
+          <w:b/>
+          <w:bCs/>
+          <w:sz w:val="24"/>
+          <w:szCs w:val="24"/>
+        </w:rPr>
         <w:sectPr>
           <w:type w:val="continuous"/>
           <w:pgSz w:w="11900" w:h="16840"/>
@@ -5464,6 +3273,15 @@
           </w:cols>
         </w:sectPr>
       </w:pPr>
+      <w:r>
+        <w:rPr>
+          <w:b/>
+          <w:bCs/>
+          <w:sz w:val="24"/>
+          <w:szCs w:val="24"/>
+        </w:rPr>
+        <w:t xml:space="preserve">Conclusion </w:t>
+      </w:r>
     </w:p>
     <w:p>
       <w:pPr>
@@ -6733,7 +4551,6 @@
           <w:tab w:val="left" w:pos="828"/>
         </w:tabs>
         <w:ind w:hanging="361"/>
-        <w:jc w:val="both"/>
         <w:rPr>
           <w:sz w:val="20"/>
         </w:rPr>
@@ -7950,7 +5767,6 @@
           <w:tab w:val="left" w:pos="828"/>
         </w:tabs>
         <w:ind w:hanging="361"/>
-        <w:jc w:val="both"/>
         <w:rPr>
           <w:sz w:val="20"/>
         </w:rPr>
@@ -8467,7 +6283,6 @@
         </w:tabs>
         <w:spacing w:before="121"/>
         <w:ind w:hanging="361"/>
-        <w:jc w:val="both"/>
         <w:rPr>
           <w:sz w:val="20"/>
         </w:rPr>
@@ -23289,7 +21104,6 @@
       <w:lvlJc w:val="left"/>
       <w:pPr>
         <w:ind w:left="827" w:hanging="360"/>
-        <w:jc w:val="left"/>
       </w:pPr>
       <w:rPr>
         <w:rFonts w:ascii="Times New Roman" w:eastAsia="Times New Roman" w:hAnsi="Times New Roman" w:cs="Times New Roman" w:hint="default"/>
@@ -23529,7 +21343,6 @@
       <w:lvlJc w:val="left"/>
       <w:pPr>
         <w:ind w:left="107" w:hanging="262"/>
-        <w:jc w:val="left"/>
       </w:pPr>
       <w:rPr>
         <w:rFonts w:ascii="Times New Roman" w:eastAsia="Times New Roman" w:hAnsi="Times New Roman" w:cs="Times New Roman" w:hint="default"/>
@@ -23648,7 +21461,6 @@
       <w:lvlJc w:val="left"/>
       <w:pPr>
         <w:ind w:left="448" w:hanging="298"/>
-        <w:jc w:val="left"/>
       </w:pPr>
       <w:rPr>
         <w:rFonts w:ascii="Times New Roman" w:eastAsia="Times New Roman" w:hAnsi="Times New Roman" w:cs="Times New Roman" w:hint="default"/>
